--- a/HW_2/HW2.docx
+++ b/HW_2/HW2.docx
@@ -19,7 +19,16 @@
           <w:sz w:val="22"/>
           <w:szCs w:val="22"/>
         </w:rPr>
-        <w:t>HW 1</w:t>
+        <w:t xml:space="preserve">HW </w:t>
+      </w:r>
+      <w:r>
+        <w:rPr>
+          <w:b/>
+          <w:bCs/>
+          <w:sz w:val="22"/>
+          <w:szCs w:val="22"/>
+        </w:rPr>
+        <w:t>2</w:t>
       </w:r>
     </w:p>
     <w:p>
@@ -4087,15 +4096,7 @@
                               <w:sz w:val="20"/>
                               <w:szCs w:val="20"/>
                             </w:rPr>
-                            <m:t>λ</m:t>
-                          </m:r>
-                          <m:r>
-                            <w:rPr>
-                              <w:rFonts w:ascii="Cambria Math" w:hAnsi="Cambria Math" w:cs="Times New Roman"/>
-                              <w:sz w:val="20"/>
-                              <w:szCs w:val="20"/>
-                            </w:rPr>
-                            <m:t>t</m:t>
+                            <m:t>λt</m:t>
                           </m:r>
                         </m:e>
                       </m:d>
@@ -4521,15 +4522,7 @@
               <w:sz w:val="20"/>
               <w:szCs w:val="20"/>
             </w:rPr>
-            <m:t>Var[Pay off for you] = (1-6.66)</m:t>
-          </m:r>
-          <m:r>
-            <w:rPr>
-              <w:rFonts w:ascii="Cambria Math" w:hAnsi="Cambria Math" w:cs="Times New Roman"/>
-              <w:sz w:val="20"/>
-              <w:szCs w:val="20"/>
-            </w:rPr>
-            <m:t>^</m:t>
+            <m:t>Var[Pay off for you] = (1-6.66)^</m:t>
           </m:r>
           <m:r>
             <w:rPr>
@@ -4546,15 +4539,7 @@
               <w:sz w:val="20"/>
               <w:szCs w:val="20"/>
             </w:rPr>
-            <m:t xml:space="preserve"> * 0.16 + (2-6.66)</m:t>
-          </m:r>
-          <m:r>
-            <w:rPr>
-              <w:rFonts w:ascii="Cambria Math" w:hAnsi="Cambria Math" w:cs="Times New Roman"/>
-              <w:sz w:val="20"/>
-              <w:szCs w:val="20"/>
-            </w:rPr>
-            <m:t>^</m:t>
+            <m:t xml:space="preserve"> * 0.16 + (2-6.66)^</m:t>
           </m:r>
           <m:r>
             <w:rPr>
@@ -4571,15 +4556,7 @@
               <w:sz w:val="20"/>
               <w:szCs w:val="20"/>
             </w:rPr>
-            <m:t xml:space="preserve"> * 0.16 + (3-6.66)</m:t>
-          </m:r>
-          <m:r>
-            <w:rPr>
-              <w:rFonts w:ascii="Cambria Math" w:hAnsi="Cambria Math" w:cs="Times New Roman"/>
-              <w:sz w:val="20"/>
-              <w:szCs w:val="20"/>
-            </w:rPr>
-            <m:t>^</m:t>
+            <m:t xml:space="preserve"> * 0.16 + (3-6.66)^</m:t>
           </m:r>
           <m:r>
             <w:rPr>
@@ -4596,15 +4573,7 @@
               <w:sz w:val="20"/>
               <w:szCs w:val="20"/>
             </w:rPr>
-            <m:t xml:space="preserve"> * 0.16 + (4-6.66)</m:t>
-          </m:r>
-          <m:r>
-            <w:rPr>
-              <w:rFonts w:ascii="Cambria Math" w:hAnsi="Cambria Math" w:cs="Times New Roman"/>
-              <w:sz w:val="20"/>
-              <w:szCs w:val="20"/>
-            </w:rPr>
-            <m:t>^</m:t>
+            <m:t xml:space="preserve"> * 0.16 + (4-6.66)^</m:t>
           </m:r>
           <m:r>
             <w:rPr>
@@ -5153,55 +5122,7 @@
             <w:sz w:val="20"/>
             <w:szCs w:val="20"/>
           </w:rPr>
-          <m:t xml:space="preserve">= 1 , </m:t>
-        </m:r>
-        <m:r>
-          <w:rPr>
-            <w:rFonts w:ascii="Cambria Math" w:eastAsiaTheme="minorEastAsia" w:hAnsi="Cambria Math" w:cs="Times New Roman"/>
-            <w:sz w:val="20"/>
-            <w:szCs w:val="20"/>
-          </w:rPr>
-          <m:t xml:space="preserve">   </m:t>
-        </m:r>
-        <m:r>
-          <w:rPr>
-            <w:rFonts w:ascii="Cambria Math" w:eastAsiaTheme="minorEastAsia" w:hAnsi="Cambria Math" w:cs="Times New Roman"/>
-            <w:sz w:val="20"/>
-            <w:szCs w:val="20"/>
-          </w:rPr>
-          <m:t>1</m:t>
-        </m:r>
-        <m:r>
-          <w:rPr>
-            <w:rFonts w:ascii="Cambria Math" w:eastAsiaTheme="minorEastAsia" w:hAnsi="Cambria Math" w:cs="Times New Roman"/>
-            <w:sz w:val="20"/>
-            <w:szCs w:val="20"/>
-          </w:rPr>
-          <m:t>&lt;</m:t>
-        </m:r>
-        <m:r>
-          <w:rPr>
-            <w:rFonts w:ascii="Cambria Math" w:eastAsiaTheme="minorEastAsia" w:hAnsi="Cambria Math" w:cs="Times New Roman"/>
-            <w:sz w:val="20"/>
-            <w:szCs w:val="20"/>
-          </w:rPr>
-          <m:t xml:space="preserve"> x</m:t>
-        </m:r>
-        <m:r>
-          <w:rPr>
-            <w:rFonts w:ascii="Cambria Math" w:eastAsiaTheme="minorEastAsia" w:hAnsi="Cambria Math" w:cs="Times New Roman"/>
-            <w:sz w:val="20"/>
-            <w:szCs w:val="20"/>
-          </w:rPr>
-          <m:t>&lt;</m:t>
-        </m:r>
-        <m:r>
-          <w:rPr>
-            <w:rFonts w:ascii="Cambria Math" w:eastAsiaTheme="minorEastAsia" w:hAnsi="Cambria Math" w:cs="Times New Roman"/>
-            <w:sz w:val="20"/>
-            <w:szCs w:val="20"/>
-          </w:rPr>
-          <m:t xml:space="preserve"> 2</m:t>
+          <m:t>= 1 ,    1&lt; x&lt; 2</m:t>
         </m:r>
       </m:oMath>
     </w:p>
@@ -5849,15 +5770,7 @@
                   <w:sz w:val="18"/>
                   <w:szCs w:val="18"/>
                 </w:rPr>
-                <m:t>x</m:t>
-              </m:r>
-              <m:r>
-                <w:rPr>
-                  <w:rFonts w:ascii="Cambria Math" w:eastAsiaTheme="minorEastAsia" w:hAnsi="Cambria Math" w:cs="Times New Roman"/>
-                  <w:sz w:val="18"/>
-                  <w:szCs w:val="18"/>
-                </w:rPr>
-                <m:t>1,x2,…,x10</m:t>
+                <m:t>x1,x2,…,x10</m:t>
               </m:r>
             </m:e>
           </m:d>
@@ -5917,15 +5830,7 @@
                       <w:sz w:val="20"/>
                       <w:szCs w:val="20"/>
                     </w:rPr>
-                    <m:t>-λx</m:t>
-                  </m:r>
-                  <m:r>
-                    <w:rPr>
-                      <w:rFonts w:ascii="Cambria Math" w:hAnsi="Cambria Math" w:cs="Times New Roman"/>
-                      <w:sz w:val="20"/>
-                      <w:szCs w:val="20"/>
-                    </w:rPr>
-                    <m:t>1</m:t>
+                    <m:t>-λx1</m:t>
                   </m:r>
                 </m:sup>
               </m:sSup>
@@ -5987,15 +5892,7 @@
                       <w:sz w:val="20"/>
                       <w:szCs w:val="20"/>
                     </w:rPr>
-                    <m:t>-λx</m:t>
-                  </m:r>
-                  <m:r>
-                    <w:rPr>
-                      <w:rFonts w:ascii="Cambria Math" w:hAnsi="Cambria Math" w:cs="Times New Roman"/>
-                      <w:sz w:val="20"/>
-                      <w:szCs w:val="20"/>
-                    </w:rPr>
-                    <m:t>2</m:t>
+                    <m:t>-λx2</m:t>
                   </m:r>
                 </m:sup>
               </m:sSup>
@@ -6057,15 +5954,7 @@
                       <w:sz w:val="20"/>
                       <w:szCs w:val="20"/>
                     </w:rPr>
-                    <m:t>-λx</m:t>
-                  </m:r>
-                  <m:r>
-                    <w:rPr>
-                      <w:rFonts w:ascii="Cambria Math" w:hAnsi="Cambria Math" w:cs="Times New Roman"/>
-                      <w:sz w:val="20"/>
-                      <w:szCs w:val="20"/>
-                    </w:rPr>
-                    <m:t>3</m:t>
+                    <m:t>-λx3</m:t>
                   </m:r>
                 </m:sup>
               </m:sSup>
@@ -6077,15 +5966,7 @@
               <w:sz w:val="18"/>
               <w:szCs w:val="18"/>
             </w:rPr>
-            <m:t xml:space="preserve">*…….  * </m:t>
-          </m:r>
-          <m:r>
-            <w:rPr>
-              <w:rFonts w:ascii="Cambria Math" w:eastAsiaTheme="minorEastAsia" w:hAnsi="Cambria Math" w:cs="Times New Roman"/>
-              <w:sz w:val="18"/>
-              <w:szCs w:val="18"/>
-            </w:rPr>
-            <m:t>(</m:t>
+            <m:t>*…….  * (</m:t>
           </m:r>
           <m:r>
             <w:rPr>
@@ -6123,15 +6004,7 @@
                   <w:sz w:val="20"/>
                   <w:szCs w:val="20"/>
                 </w:rPr>
-                <m:t>-λx</m:t>
-              </m:r>
-              <m:r>
-                <w:rPr>
-                  <w:rFonts w:ascii="Cambria Math" w:hAnsi="Cambria Math" w:cs="Times New Roman"/>
-                  <w:sz w:val="20"/>
-                  <w:szCs w:val="20"/>
-                </w:rPr>
-                <m:t>10</m:t>
+                <m:t>-λx10</m:t>
               </m:r>
             </m:sup>
           </m:sSup>
@@ -6230,15 +6103,7 @@
                 <w:sz w:val="20"/>
                 <w:szCs w:val="20"/>
               </w:rPr>
-              <m:t xml:space="preserve">* </m:t>
-            </m:r>
-            <m:r>
-              <w:rPr>
-                <w:rFonts w:ascii="Cambria Math" w:hAnsi="Cambria Math" w:cs="Times New Roman"/>
-                <w:sz w:val="20"/>
-                <w:szCs w:val="20"/>
-              </w:rPr>
-              <m:t>e</m:t>
+              <m:t>* e</m:t>
             </m:r>
           </m:e>
           <m:sup>
@@ -6374,15 +6239,7 @@
                 <w:sz w:val="20"/>
                 <w:szCs w:val="20"/>
               </w:rPr>
-              <m:t xml:space="preserve">* </m:t>
-            </m:r>
-            <m:r>
-              <w:rPr>
-                <w:rFonts w:ascii="Cambria Math" w:hAnsi="Cambria Math" w:cs="Times New Roman"/>
-                <w:sz w:val="20"/>
-                <w:szCs w:val="20"/>
-              </w:rPr>
-              <m:t>e</m:t>
+              <m:t>* e</m:t>
             </m:r>
           </m:e>
           <m:sup>
@@ -6392,15 +6249,7 @@
                 <w:sz w:val="20"/>
                 <w:szCs w:val="20"/>
               </w:rPr>
-              <m:t>-λ</m:t>
-            </m:r>
-            <m:r>
-              <w:rPr>
-                <w:rFonts w:ascii="Cambria Math" w:hAnsi="Cambria Math" w:cs="Times New Roman"/>
-                <w:sz w:val="20"/>
-                <w:szCs w:val="20"/>
-              </w:rPr>
-              <m:t>41</m:t>
+              <m:t>-λ41</m:t>
             </m:r>
           </m:sup>
         </m:sSup>
@@ -6458,15 +6307,7 @@
               <w:sz w:val="18"/>
               <w:szCs w:val="18"/>
             </w:rPr>
-            <m:t>[</m:t>
-          </m:r>
-          <m:r>
-            <w:rPr>
-              <w:rFonts w:ascii="Cambria Math" w:eastAsiaTheme="minorEastAsia" w:hAnsi="Cambria Math" w:cs="Times New Roman"/>
-              <w:sz w:val="18"/>
-              <w:szCs w:val="18"/>
-            </w:rPr>
-            <m:t>f</m:t>
+            <m:t>[f</m:t>
           </m:r>
           <m:d>
             <m:dPr>
@@ -6486,15 +6327,7 @@
                   <w:sz w:val="18"/>
                   <w:szCs w:val="18"/>
                 </w:rPr>
-                <m:t>x</m:t>
-              </m:r>
-              <m:r>
-                <w:rPr>
-                  <w:rFonts w:ascii="Cambria Math" w:eastAsiaTheme="minorEastAsia" w:hAnsi="Cambria Math" w:cs="Times New Roman"/>
-                  <w:sz w:val="18"/>
-                  <w:szCs w:val="18"/>
-                </w:rPr>
-                <m:t>1,x2,…,x10</m:t>
+                <m:t>x1,x2,…,x10</m:t>
               </m:r>
             </m:e>
           </m:d>
@@ -6504,15 +6337,7 @@
               <w:sz w:val="18"/>
               <w:szCs w:val="18"/>
             </w:rPr>
-            <m:t>]</m:t>
-          </m:r>
-          <m:r>
-            <w:rPr>
-              <w:rFonts w:ascii="Cambria Math" w:eastAsiaTheme="minorEastAsia" w:hAnsi="Cambria Math" w:cs="Times New Roman"/>
-              <w:sz w:val="18"/>
-              <w:szCs w:val="18"/>
-            </w:rPr>
-            <m:t xml:space="preserve">= </m:t>
+            <m:t xml:space="preserve">]= </m:t>
           </m:r>
           <m:r>
             <m:rPr>
@@ -6531,15 +6356,7 @@
               <w:sz w:val="18"/>
               <w:szCs w:val="18"/>
             </w:rPr>
-            <m:t>[</m:t>
-          </m:r>
-          <m:r>
-            <w:rPr>
-              <w:rFonts w:ascii="Cambria Math" w:eastAsiaTheme="minorEastAsia" w:hAnsi="Cambria Math" w:cs="Times New Roman"/>
-              <w:sz w:val="18"/>
-              <w:szCs w:val="18"/>
-            </w:rPr>
-            <m:t>(</m:t>
+            <m:t>[(</m:t>
           </m:r>
           <m:r>
             <w:rPr>
@@ -6599,15 +6416,7 @@
                   <w:sz w:val="20"/>
                   <w:szCs w:val="20"/>
                 </w:rPr>
-                <m:t xml:space="preserve">* </m:t>
-              </m:r>
-              <m:r>
-                <w:rPr>
-                  <w:rFonts w:ascii="Cambria Math" w:hAnsi="Cambria Math" w:cs="Times New Roman"/>
-                  <w:sz w:val="20"/>
-                  <w:szCs w:val="20"/>
-                </w:rPr>
-                <m:t>e</m:t>
+                <m:t>* e</m:t>
               </m:r>
             </m:e>
             <m:sup>
@@ -6617,15 +6426,7 @@
                   <w:sz w:val="20"/>
                   <w:szCs w:val="20"/>
                 </w:rPr>
-                <m:t>-λ</m:t>
-              </m:r>
-              <m:r>
-                <w:rPr>
-                  <w:rFonts w:ascii="Cambria Math" w:hAnsi="Cambria Math" w:cs="Times New Roman"/>
-                  <w:sz w:val="20"/>
-                  <w:szCs w:val="20"/>
-                </w:rPr>
-                <m:t>41</m:t>
+                <m:t>-λ41</m:t>
               </m:r>
             </m:sup>
           </m:sSup>
@@ -6635,15 +6436,7 @@
               <w:sz w:val="18"/>
               <w:szCs w:val="18"/>
             </w:rPr>
-            <m:t>)</m:t>
-          </m:r>
-          <m:r>
-            <w:rPr>
-              <w:rFonts w:ascii="Cambria Math" w:eastAsiaTheme="minorEastAsia" w:hAnsi="Cambria Math" w:cs="Times New Roman"/>
-              <w:sz w:val="18"/>
-              <w:szCs w:val="18"/>
-            </w:rPr>
-            <m:t>]</m:t>
+            <m:t>)]</m:t>
           </m:r>
         </m:oMath>
       </m:oMathPara>
@@ -6673,15 +6466,7 @@
               <w:sz w:val="18"/>
               <w:szCs w:val="18"/>
             </w:rPr>
-            <m:t xml:space="preserve">= </m:t>
-          </m:r>
-          <m:r>
-            <w:rPr>
-              <w:rFonts w:ascii="Cambria Math" w:eastAsiaTheme="minorEastAsia" w:hAnsi="Cambria Math" w:cs="Times New Roman"/>
-              <w:sz w:val="18"/>
-              <w:szCs w:val="18"/>
-            </w:rPr>
-            <m:t>10*</m:t>
+            <m:t>= 10*</m:t>
           </m:r>
           <m:func>
             <m:funcPr>
@@ -7052,29 +6837,7 @@
               <w:sz w:val="20"/>
               <w:szCs w:val="20"/>
             </w:rPr>
-            <m:t>λ</m:t>
-          </m:r>
-          <m:r>
-            <m:rPr>
-              <m:sty m:val="bi"/>
-            </m:rPr>
-            <w:rPr>
-              <w:rFonts w:ascii="Cambria Math" w:hAnsi="Cambria Math" w:cs="Times New Roman"/>
-              <w:sz w:val="20"/>
-              <w:szCs w:val="20"/>
-            </w:rPr>
-            <m:t>^</m:t>
-          </m:r>
-          <m:r>
-            <m:rPr>
-              <m:sty m:val="bi"/>
-            </m:rPr>
-            <w:rPr>
-              <w:rFonts w:ascii="Cambria Math" w:hAnsi="Cambria Math" w:cs="Times New Roman"/>
-              <w:sz w:val="20"/>
-              <w:szCs w:val="20"/>
-            </w:rPr>
-            <m:t>=</m:t>
+            <m:t>λ^=</m:t>
           </m:r>
           <m:f>
             <m:fPr>
@@ -7604,15 +7367,7 @@
                 <w:sz w:val="20"/>
                 <w:szCs w:val="20"/>
               </w:rPr>
-              <m:t>x</m:t>
-            </m:r>
-            <m:r>
-              <w:rPr>
-                <w:rFonts w:ascii="Cambria Math" w:eastAsiaTheme="minorEastAsia" w:hAnsi="Cambria Math" w:cs="Times New Roman"/>
-                <w:sz w:val="20"/>
-                <w:szCs w:val="20"/>
-              </w:rPr>
-              <m:t>θ</m:t>
+              <m:t>xθ</m:t>
             </m:r>
             <m:sSup>
               <m:sSupPr>
@@ -7642,15 +7397,7 @@
                     <w:sz w:val="20"/>
                     <w:szCs w:val="20"/>
                   </w:rPr>
-                  <m:t>θ</m:t>
-                </m:r>
-                <m:r>
-                  <w:rPr>
-                    <w:rFonts w:ascii="Cambria Math" w:eastAsiaTheme="minorEastAsia" w:hAnsi="Cambria Math" w:cs="Times New Roman"/>
-                    <w:sz w:val="20"/>
-                    <w:szCs w:val="20"/>
-                  </w:rPr>
-                  <m:t>-1</m:t>
+                  <m:t>θ-1</m:t>
                 </m:r>
               </m:sup>
             </m:sSup>
@@ -7835,15 +7582,7 @@
                               <w:sz w:val="20"/>
                               <w:szCs w:val="20"/>
                             </w:rPr>
-                            <m:t>θ</m:t>
-                          </m:r>
-                          <m:r>
-                            <w:rPr>
-                              <w:rFonts w:ascii="Cambria Math" w:eastAsiaTheme="minorEastAsia" w:hAnsi="Cambria Math" w:cs="Times New Roman"/>
-                              <w:sz w:val="20"/>
-                              <w:szCs w:val="20"/>
-                            </w:rPr>
-                            <m:t>-1</m:t>
+                            <m:t>θ-1</m:t>
                           </m:r>
                         </m:sup>
                       </m:sSup>
@@ -8013,15 +7752,7 @@
                   <w:sz w:val="20"/>
                   <w:szCs w:val="20"/>
                 </w:rPr>
-                <m:t xml:space="preserve">d </m:t>
-              </m:r>
-              <m:r>
-                <w:rPr>
-                  <w:rFonts w:ascii="Cambria Math" w:eastAsiaTheme="minorEastAsia" w:hAnsi="Cambria Math" w:cs="Times New Roman"/>
-                  <w:sz w:val="20"/>
-                  <w:szCs w:val="20"/>
-                </w:rPr>
-                <m:t>ln[L(xi</m:t>
+                <m:t>d ln[L(xi</m:t>
               </m:r>
               <m:r>
                 <m:rPr>
@@ -8050,15 +7781,7 @@
                   <w:sz w:val="20"/>
                   <w:szCs w:val="20"/>
                 </w:rPr>
-                <m:t>d</m:t>
-              </m:r>
-              <m:r>
-                <w:rPr>
-                  <w:rFonts w:ascii="Cambria Math" w:eastAsiaTheme="minorEastAsia" w:hAnsi="Cambria Math" w:cs="Times New Roman"/>
-                  <w:sz w:val="20"/>
-                  <w:szCs w:val="20"/>
-                </w:rPr>
-                <m:t>θ</m:t>
+                <m:t>dθ</m:t>
               </m:r>
             </m:den>
           </m:f>
@@ -8362,23 +8085,7 @@
               <w:sz w:val="20"/>
               <w:szCs w:val="20"/>
             </w:rPr>
-            <m:t xml:space="preserve">0= n+ </m:t>
-          </m:r>
-          <m:r>
-            <w:rPr>
-              <w:rFonts w:ascii="Cambria Math" w:eastAsiaTheme="minorEastAsia" w:hAnsi="Cambria Math" w:cs="Times New Roman"/>
-              <w:sz w:val="20"/>
-              <w:szCs w:val="20"/>
-            </w:rPr>
-            <m:t>θ</m:t>
-          </m:r>
-          <m:r>
-            <w:rPr>
-              <w:rFonts w:ascii="Cambria Math" w:eastAsiaTheme="minorEastAsia" w:hAnsi="Cambria Math" w:cs="Times New Roman"/>
-              <w:sz w:val="20"/>
-              <w:szCs w:val="20"/>
-            </w:rPr>
-            <m:t>*</m:t>
+            <m:t>0= n+ θ*</m:t>
           </m:r>
           <m:nary>
             <m:naryPr>
@@ -8481,23 +8188,7 @@
               <w:sz w:val="20"/>
               <w:szCs w:val="20"/>
             </w:rPr>
-            <m:t xml:space="preserve">  [Multiply by </m:t>
-          </m:r>
-          <m:r>
-            <w:rPr>
-              <w:rFonts w:ascii="Cambria Math" w:eastAsiaTheme="minorEastAsia" w:hAnsi="Cambria Math" w:cs="Times New Roman"/>
-              <w:sz w:val="20"/>
-              <w:szCs w:val="20"/>
-            </w:rPr>
-            <m:t>θ</m:t>
-          </m:r>
-          <m:r>
-            <w:rPr>
-              <w:rFonts w:ascii="Cambria Math" w:eastAsiaTheme="minorEastAsia" w:hAnsi="Cambria Math" w:cs="Times New Roman"/>
-              <w:sz w:val="20"/>
-              <w:szCs w:val="20"/>
-            </w:rPr>
-            <m:t xml:space="preserve"> on both sied ]</m:t>
+            <m:t xml:space="preserve">  [Multiply by θ on both sied ]</m:t>
           </m:r>
         </m:oMath>
       </m:oMathPara>
